--- a/Martial Odyssey Ideas.docx
+++ b/Martial Odyssey Ideas.docx
@@ -1,6 +1,6 @@
 
 <file path=word/document.xml><?xml version="1.0" encoding="utf-8"?>
-<w:document xmlns:wpc="http://schemas.microsoft.com/office/word/2010/wordprocessingCanvas" xmlns:cx="http://schemas.microsoft.com/office/drawing/2014/chartex" xmlns:cx1="http://schemas.microsoft.com/office/drawing/2015/9/8/chartex" xmlns:cx2="http://schemas.microsoft.com/office/drawing/2015/10/21/chartex" xmlns:cx3="http://schemas.microsoft.com/office/drawing/2016/5/9/chartex" xmlns:cx4="http://schemas.microsoft.com/office/drawing/2016/5/10/chartex" xmlns:cx5="http://schemas.microsoft.com/office/drawing/2016/5/11/chartex" xmlns:cx6="http://schemas.microsoft.com/office/drawing/2016/5/12/chartex" xmlns:cx7="http://schemas.microsoft.com/office/drawing/2016/5/13/chartex" xmlns:cx8="http://schemas.microsoft.com/office/drawing/2016/5/14/chartex" xmlns:mc="http://schemas.openxmlformats.org/markup-compatibility/2006" xmlns:aink="http://schemas.microsoft.com/office/drawing/2016/ink" xmlns:am3d="http://schemas.microsoft.com/office/drawing/2017/model3d" xmlns:o="urn:schemas-microsoft-com:office:office" xmlns:r="http://schemas.openxmlformats.org/officeDocument/2006/relationships" xmlns:m="http://schemas.openxmlformats.org/officeDocument/2006/math" xmlns:v="urn:schemas-microsoft-com:vml" xmlns:wp14="http://schemas.microsoft.com/office/word/2010/wordprocessingDrawing" xmlns:wp="http://schemas.openxmlformats.org/drawingml/2006/wordprocessingDrawing" xmlns:w10="urn:schemas-microsoft-com:office:word" xmlns:w="http://schemas.openxmlformats.org/wordprocessingml/2006/main" xmlns:w14="http://schemas.microsoft.com/office/word/2010/wordml" xmlns:w15="http://schemas.microsoft.com/office/word/2012/wordml" xmlns:w16cex="http://schemas.microsoft.com/office/word/2018/wordml/cex" xmlns:w16cid="http://schemas.microsoft.com/office/word/2016/wordml/cid" xmlns:w16="http://schemas.microsoft.com/office/word/2018/wordml" xmlns:w16sdtdh="http://schemas.microsoft.com/office/word/2020/wordml/sdtdatahash" xmlns:w16se="http://schemas.microsoft.com/office/word/2015/wordml/symex" xmlns:wpg="http://schemas.microsoft.com/office/word/2010/wordprocessingGroup" xmlns:wpi="http://schemas.microsoft.com/office/word/2010/wordprocessingInk" xmlns:wne="http://schemas.microsoft.com/office/word/2006/wordml" xmlns:wps="http://schemas.microsoft.com/office/word/2010/wordprocessingShape" mc:Ignorable="w14 w15 w16se w16cid w16 w16cex w16sdtdh wp14">
+<w:document xmlns:wpc="http://schemas.microsoft.com/office/word/2010/wordprocessingCanvas" xmlns:cx="http://schemas.microsoft.com/office/drawing/2014/chartex" xmlns:cx1="http://schemas.microsoft.com/office/drawing/2015/9/8/chartex" xmlns:cx2="http://schemas.microsoft.com/office/drawing/2015/10/21/chartex" xmlns:cx3="http://schemas.microsoft.com/office/drawing/2016/5/9/chartex" xmlns:cx4="http://schemas.microsoft.com/office/drawing/2016/5/10/chartex" xmlns:cx5="http://schemas.microsoft.com/office/drawing/2016/5/11/chartex" xmlns:cx6="http://schemas.microsoft.com/office/drawing/2016/5/12/chartex" xmlns:cx7="http://schemas.microsoft.com/office/drawing/2016/5/13/chartex" xmlns:cx8="http://schemas.microsoft.com/office/drawing/2016/5/14/chartex" xmlns:mc="http://schemas.openxmlformats.org/markup-compatibility/2006" xmlns:aink="http://schemas.microsoft.com/office/drawing/2016/ink" xmlns:am3d="http://schemas.microsoft.com/office/drawing/2017/model3d" xmlns:o="urn:schemas-microsoft-com:office:office" xmlns:oel="http://schemas.microsoft.com/office/2019/extlst" xmlns:r="http://schemas.openxmlformats.org/officeDocument/2006/relationships" xmlns:m="http://schemas.openxmlformats.org/officeDocument/2006/math" xmlns:v="urn:schemas-microsoft-com:vml" xmlns:wp14="http://schemas.microsoft.com/office/word/2010/wordprocessingDrawing" xmlns:wp="http://schemas.openxmlformats.org/drawingml/2006/wordprocessingDrawing" xmlns:w10="urn:schemas-microsoft-com:office:word" xmlns:w="http://schemas.openxmlformats.org/wordprocessingml/2006/main" xmlns:w14="http://schemas.microsoft.com/office/word/2010/wordml" xmlns:w15="http://schemas.microsoft.com/office/word/2012/wordml" xmlns:w16cex="http://schemas.microsoft.com/office/word/2018/wordml/cex" xmlns:w16cid="http://schemas.microsoft.com/office/word/2016/wordml/cid" xmlns:w16="http://schemas.microsoft.com/office/word/2018/wordml" xmlns:w16du="http://schemas.microsoft.com/office/word/2023/wordml/word16du" xmlns:w16sdtdh="http://schemas.microsoft.com/office/word/2020/wordml/sdtdatahash" xmlns:w16se="http://schemas.microsoft.com/office/word/2015/wordml/symex" xmlns:wpg="http://schemas.microsoft.com/office/word/2010/wordprocessingGroup" xmlns:wpi="http://schemas.microsoft.com/office/word/2010/wordprocessingInk" xmlns:wne="http://schemas.microsoft.com/office/word/2006/wordml" xmlns:wps="http://schemas.microsoft.com/office/word/2010/wordprocessingShape" mc:Ignorable="w14 w15 w16se w16cid w16 w16cex w16sdtdh w16du wp14">
   <w:body>
     <w:p>
       <w:pPr>
@@ -54,7 +54,15 @@
         <w:t xml:space="preserve">Level-up system </w:t>
       </w:r>
       <w:r>
-        <w:t>with a branching tree skill pathing. The skill branches can be multiple and can be specced in differently unless there are conflicting skills (e.g., Orthodox vs Unorthodox) martial arts that will conflict with each other, but there may be a way for them to work together in exceptional circumstances (e.g. learning a martial art that allows you to combine different forces), otherwise combining incompatible martial arts is either not allowed or causes harm to the player.]</w:t>
+        <w:t xml:space="preserve">with a branching tree skill pathing. The skill branches can be multiple and can be </w:t>
+      </w:r>
+      <w:proofErr w:type="spellStart"/>
+      <w:r>
+        <w:t>specced</w:t>
+      </w:r>
+      <w:proofErr w:type="spellEnd"/>
+      <w:r>
+        <w:t xml:space="preserve"> in differently unless there are conflicting skills (e.g., Orthodox vs Unorthodox) martial arts that will conflict with each other, but there may be a way for them to work together in exceptional circumstances (e.g. learning a martial art that allows you to combine different forces), otherwise combining incompatible martial arts is either not allowed or causes harm to the player.]</w:t>
       </w:r>
     </w:p>
     <w:p>
@@ -86,7 +94,23 @@
         <w:pStyle w:val="ListParagraph"/>
       </w:pPr>
       <w:r>
-        <w:t xml:space="preserve">The skill branches are similar to Path Of Exile and are based on different types of martial arts (e.g Kung Fu, Tai Chi, Spiritual Arts, Ghost Step) which can be either unlocked at the beginning of the game if you start a game with a scenario (e.g. you belonging to a sect and they teach you the basics of Kung Fu) or from acquiring martial arts texts. These skill trees may not be specced in otherwise and may even be hidden from </w:t>
+        <w:t>The skill branches are similar to Path Of Exile and are based on different types of martial arts (</w:t>
+      </w:r>
+      <w:proofErr w:type="spellStart"/>
+      <w:r>
+        <w:t>e.g</w:t>
+      </w:r>
+      <w:proofErr w:type="spellEnd"/>
+      <w:r>
+        <w:t xml:space="preserve"> Kung Fu, Tai Chi, Spiritual Arts, Ghost Step) which can be either unlocked at the beginning of the game if you start a game with a scenario (e.g. you belonging to a sect and they teach you the basics of Kung Fu) or from acquiring martial arts texts. These skill trees may not be </w:t>
+      </w:r>
+      <w:proofErr w:type="spellStart"/>
+      <w:r>
+        <w:t>specced</w:t>
+      </w:r>
+      <w:proofErr w:type="spellEnd"/>
+      <w:r>
+        <w:t xml:space="preserve"> in otherwise and may even be hidden from </w:t>
       </w:r>
       <w:r>
         <w:t>the player as to not spoil the surprise and to not clutter the screen.</w:t>
@@ -102,7 +126,15 @@
         <w:pStyle w:val="ListParagraph"/>
       </w:pPr>
       <w:r>
-        <w:t>Upon levelling up, besides gaining skill points, you can also put a different set of points into you’re your basic stats such as Health, Stamina, Strength, Agility and Cultivation. These stats can be upgraded and/or augmented through the use of consumables and items.</w:t>
+        <w:t xml:space="preserve">Upon levelling up, besides gaining skill points, you can also put a different set of points into you’re your basic stats such as Health, Stamina, Strength, Agility and Cultivation. These stats can be upgraded and/or augmented </w:t>
+      </w:r>
+      <w:proofErr w:type="gramStart"/>
+      <w:r>
+        <w:t>through the use of</w:t>
+      </w:r>
+      <w:proofErr w:type="gramEnd"/>
+      <w:r>
+        <w:t xml:space="preserve"> consumables and items.</w:t>
       </w:r>
       <w:r>
         <w:t xml:space="preserve"> </w:t>
@@ -127,10 +159,18 @@
         <w:t xml:space="preserve"> and Immortal.</w:t>
       </w:r>
       <w:r>
-        <w:t xml:space="preserve"> Each tier will have it’s own tiers which are Low Mastery, Intermediate Mastery and Advanced Mastery. Breaking through each rank will have prerequisites such as cultivation level, </w:t>
-      </w:r>
-      <w:r>
-        <w:t xml:space="preserve">body condition, stats and the surrounding environment. Even if the character’s cultivation level and stats do match the required to move up a rank, the breakthrough may not necessarily start until the character either cultivates in a ready environment (grinding for the breakthrough) which may take some time OR has a random “realisation” event. This event can start up at any time after the conditions for the breakthrough are met and can even happen during a fight. </w:t>
+        <w:t xml:space="preserve"> Each tier will have </w:t>
+      </w:r>
+      <w:proofErr w:type="spellStart"/>
+      <w:r>
+        <w:t>it’s</w:t>
+      </w:r>
+      <w:proofErr w:type="spellEnd"/>
+      <w:r>
+        <w:t xml:space="preserve"> own tiers which are Low Mastery, Intermediate Mastery and Advanced Mastery. Breaking through each rank will have prerequisites such as cultivation level, </w:t>
+      </w:r>
+      <w:r>
+        <w:t xml:space="preserve">body condition, stats and the surrounding environment. Even if the character’s cultivation level and stats match the required to move up a rank, the breakthrough may not necessarily start until the character either cultivates in a ready environment (grinding for the breakthrough) which may take some time OR has a random “realisation” event. This event can start up at any time after the conditions for the breakthrough are met and can even happen during a fight. </w:t>
       </w:r>
       <w:r>
         <w:t>Once the ‘realisation event starts’, the player has a set amount of time to find a suitable environment to complete the breakthrough, otherwise the breakthrough event will cancel, and the player will have to wait for another opportunity.</w:t>
@@ -209,7 +249,15 @@
         <w:t xml:space="preserve">it will affect your day-to-day interaction with the population of each side (e.g. town guards may attack you on sight and shopkeepers may either upcharge you or refuse to sell to you altogether). It is possible to affect your overall </w:t>
       </w:r>
       <w:r>
-        <w:t>popularity with one side, but acts towards a specific power such as a certain sect will negatively affect the player’s relationship with them either for a long time or forever depending on the act. In extreme circumstances, even if you’re aligned with the orthodox sect but have done something terrible to a specific sect, that sect may try to assassinate and/or wage war on you.</w:t>
+        <w:t xml:space="preserve">popularity with one </w:t>
+      </w:r>
+      <w:proofErr w:type="gramStart"/>
+      <w:r>
+        <w:t>side, but</w:t>
+      </w:r>
+      <w:proofErr w:type="gramEnd"/>
+      <w:r>
+        <w:t xml:space="preserve"> acts towards a specific power such as a certain sect will negatively affect the player’s relationship with them either for a long time or forever depending on the act. In extreme circumstances, even if you’re aligned with the orthodox sect but have done something terrible to a specific sect, that sect may try to assassinate and/or wage war on you.</w:t>
       </w:r>
     </w:p>
     <w:p>
@@ -421,7 +469,21 @@
         <w:rPr>
           <w:color w:val="000000" w:themeColor="text1"/>
         </w:rPr>
-        <w:t>The map is not infinite, but there is a way to travel to a new map by either entering a dungeon or a new planet or realm. The map for each planet and realm are randomly generated</w:t>
+        <w:t xml:space="preserve">The map is not infinite, but there is a way to travel to a new map by either entering a dungeon or a new planet or realm. The map for each planet and realm </w:t>
+      </w:r>
+      <w:proofErr w:type="gramStart"/>
+      <w:r>
+        <w:rPr>
+          <w:color w:val="000000" w:themeColor="text1"/>
+        </w:rPr>
+        <w:t>are</w:t>
+      </w:r>
+      <w:proofErr w:type="gramEnd"/>
+      <w:r>
+        <w:rPr>
+          <w:color w:val="000000" w:themeColor="text1"/>
+        </w:rPr>
+        <w:t xml:space="preserve"> randomly generated</w:t>
       </w:r>
     </w:p>
     <w:p/>
@@ -851,7 +913,7 @@
 </file>
 
 <file path=word/numbering.xml><?xml version="1.0" encoding="utf-8"?>
-<w:numbering xmlns:wpc="http://schemas.microsoft.com/office/word/2010/wordprocessingCanvas" xmlns:cx="http://schemas.microsoft.com/office/drawing/2014/chartex" xmlns:cx1="http://schemas.microsoft.com/office/drawing/2015/9/8/chartex" xmlns:cx2="http://schemas.microsoft.com/office/drawing/2015/10/21/chartex" xmlns:cx3="http://schemas.microsoft.com/office/drawing/2016/5/9/chartex" xmlns:cx4="http://schemas.microsoft.com/office/drawing/2016/5/10/chartex" xmlns:cx5="http://schemas.microsoft.com/office/drawing/2016/5/11/chartex" xmlns:cx6="http://schemas.microsoft.com/office/drawing/2016/5/12/chartex" xmlns:cx7="http://schemas.microsoft.com/office/drawing/2016/5/13/chartex" xmlns:cx8="http://schemas.microsoft.com/office/drawing/2016/5/14/chartex" xmlns:mc="http://schemas.openxmlformats.org/markup-compatibility/2006" xmlns:aink="http://schemas.microsoft.com/office/drawing/2016/ink" xmlns:am3d="http://schemas.microsoft.com/office/drawing/2017/model3d" xmlns:o="urn:schemas-microsoft-com:office:office" xmlns:r="http://schemas.openxmlformats.org/officeDocument/2006/relationships" xmlns:m="http://schemas.openxmlformats.org/officeDocument/2006/math" xmlns:v="urn:schemas-microsoft-com:vml" xmlns:wp14="http://schemas.microsoft.com/office/word/2010/wordprocessingDrawing" xmlns:wp="http://schemas.openxmlformats.org/drawingml/2006/wordprocessingDrawing" xmlns:w10="urn:schemas-microsoft-com:office:word" xmlns:w="http://schemas.openxmlformats.org/wordprocessingml/2006/main" xmlns:w14="http://schemas.microsoft.com/office/word/2010/wordml" xmlns:w15="http://schemas.microsoft.com/office/word/2012/wordml" xmlns:w16cex="http://schemas.microsoft.com/office/word/2018/wordml/cex" xmlns:w16cid="http://schemas.microsoft.com/office/word/2016/wordml/cid" xmlns:w16="http://schemas.microsoft.com/office/word/2018/wordml" xmlns:w16sdtdh="http://schemas.microsoft.com/office/word/2020/wordml/sdtdatahash" xmlns:w16se="http://schemas.microsoft.com/office/word/2015/wordml/symex" xmlns:wpg="http://schemas.microsoft.com/office/word/2010/wordprocessingGroup" xmlns:wpi="http://schemas.microsoft.com/office/word/2010/wordprocessingInk" xmlns:wne="http://schemas.microsoft.com/office/word/2006/wordml" xmlns:wps="http://schemas.microsoft.com/office/word/2010/wordprocessingShape" mc:Ignorable="w14 w15 w16se w16cid w16 w16cex w16sdtdh wp14">
+<w:numbering xmlns:wpc="http://schemas.microsoft.com/office/word/2010/wordprocessingCanvas" xmlns:cx="http://schemas.microsoft.com/office/drawing/2014/chartex" xmlns:cx1="http://schemas.microsoft.com/office/drawing/2015/9/8/chartex" xmlns:cx2="http://schemas.microsoft.com/office/drawing/2015/10/21/chartex" xmlns:cx3="http://schemas.microsoft.com/office/drawing/2016/5/9/chartex" xmlns:cx4="http://schemas.microsoft.com/office/drawing/2016/5/10/chartex" xmlns:cx5="http://schemas.microsoft.com/office/drawing/2016/5/11/chartex" xmlns:cx6="http://schemas.microsoft.com/office/drawing/2016/5/12/chartex" xmlns:cx7="http://schemas.microsoft.com/office/drawing/2016/5/13/chartex" xmlns:cx8="http://schemas.microsoft.com/office/drawing/2016/5/14/chartex" xmlns:mc="http://schemas.openxmlformats.org/markup-compatibility/2006" xmlns:aink="http://schemas.microsoft.com/office/drawing/2016/ink" xmlns:am3d="http://schemas.microsoft.com/office/drawing/2017/model3d" xmlns:o="urn:schemas-microsoft-com:office:office" xmlns:oel="http://schemas.microsoft.com/office/2019/extlst" xmlns:r="http://schemas.openxmlformats.org/officeDocument/2006/relationships" xmlns:m="http://schemas.openxmlformats.org/officeDocument/2006/math" xmlns:v="urn:schemas-microsoft-com:vml" xmlns:wp14="http://schemas.microsoft.com/office/word/2010/wordprocessingDrawing" xmlns:wp="http://schemas.openxmlformats.org/drawingml/2006/wordprocessingDrawing" xmlns:w10="urn:schemas-microsoft-com:office:word" xmlns:w="http://schemas.openxmlformats.org/wordprocessingml/2006/main" xmlns:w14="http://schemas.microsoft.com/office/word/2010/wordml" xmlns:w15="http://schemas.microsoft.com/office/word/2012/wordml" xmlns:w16cex="http://schemas.microsoft.com/office/word/2018/wordml/cex" xmlns:w16cid="http://schemas.microsoft.com/office/word/2016/wordml/cid" xmlns:w16="http://schemas.microsoft.com/office/word/2018/wordml" xmlns:w16du="http://schemas.microsoft.com/office/word/2023/wordml/word16du" xmlns:w16sdtdh="http://schemas.microsoft.com/office/word/2020/wordml/sdtdatahash" xmlns:w16se="http://schemas.microsoft.com/office/word/2015/wordml/symex" xmlns:wpg="http://schemas.microsoft.com/office/word/2010/wordprocessingGroup" xmlns:wpi="http://schemas.microsoft.com/office/word/2010/wordprocessingInk" xmlns:wne="http://schemas.microsoft.com/office/word/2006/wordml" xmlns:wps="http://schemas.microsoft.com/office/word/2010/wordprocessingShape" mc:Ignorable="w14 w15 w16se w16cid w16 w16cex w16sdtdh w16du wp14">
   <w:abstractNum w:abstractNumId="0" w15:restartNumberingAfterBreak="0">
     <w:nsid w:val="09DD0665"/>
     <w:multiLevelType w:val="hybridMultilevel"/>
@@ -1530,29 +1592,29 @@
       </w:rPr>
     </w:lvl>
   </w:abstractNum>
-  <w:num w:numId="1">
+  <w:num w:numId="1" w16cid:durableId="1289552587">
     <w:abstractNumId w:val="3"/>
   </w:num>
-  <w:num w:numId="2">
+  <w:num w:numId="2" w16cid:durableId="1469055342">
     <w:abstractNumId w:val="0"/>
   </w:num>
-  <w:num w:numId="3">
+  <w:num w:numId="3" w16cid:durableId="837616374">
     <w:abstractNumId w:val="2"/>
   </w:num>
-  <w:num w:numId="4">
+  <w:num w:numId="4" w16cid:durableId="233899966">
     <w:abstractNumId w:val="5"/>
   </w:num>
-  <w:num w:numId="5">
+  <w:num w:numId="5" w16cid:durableId="1721707143">
     <w:abstractNumId w:val="1"/>
   </w:num>
-  <w:num w:numId="6">
+  <w:num w:numId="6" w16cid:durableId="1985162687">
     <w:abstractNumId w:val="4"/>
   </w:num>
 </w:numbering>
 </file>
 
 <file path=word/styles.xml><?xml version="1.0" encoding="utf-8"?>
-<w:styles xmlns:mc="http://schemas.openxmlformats.org/markup-compatibility/2006" xmlns:r="http://schemas.openxmlformats.org/officeDocument/2006/relationships" xmlns:w="http://schemas.openxmlformats.org/wordprocessingml/2006/main" xmlns:w14="http://schemas.microsoft.com/office/word/2010/wordml" xmlns:w15="http://schemas.microsoft.com/office/word/2012/wordml" xmlns:w16cex="http://schemas.microsoft.com/office/word/2018/wordml/cex" xmlns:w16cid="http://schemas.microsoft.com/office/word/2016/wordml/cid" xmlns:w16="http://schemas.microsoft.com/office/word/2018/wordml" xmlns:w16sdtdh="http://schemas.microsoft.com/office/word/2020/wordml/sdtdatahash" xmlns:w16se="http://schemas.microsoft.com/office/word/2015/wordml/symex" mc:Ignorable="w14 w15 w16se w16cid w16 w16cex w16sdtdh">
+<w:styles xmlns:mc="http://schemas.openxmlformats.org/markup-compatibility/2006" xmlns:r="http://schemas.openxmlformats.org/officeDocument/2006/relationships" xmlns:w="http://schemas.openxmlformats.org/wordprocessingml/2006/main" xmlns:w14="http://schemas.microsoft.com/office/word/2010/wordml" xmlns:w15="http://schemas.microsoft.com/office/word/2012/wordml" xmlns:w16cex="http://schemas.microsoft.com/office/word/2018/wordml/cex" xmlns:w16cid="http://schemas.microsoft.com/office/word/2016/wordml/cid" xmlns:w16="http://schemas.microsoft.com/office/word/2018/wordml" xmlns:w16du="http://schemas.microsoft.com/office/word/2023/wordml/word16du" xmlns:w16sdtdh="http://schemas.microsoft.com/office/word/2020/wordml/sdtdatahash" xmlns:w16se="http://schemas.microsoft.com/office/word/2015/wordml/symex" mc:Ignorable="w14 w15 w16se w16cid w16 w16cex w16sdtdh w16du">
   <w:docDefaults>
     <w:rPrDefault>
       <w:rPr>
